--- a/UE4/教案/7.蓝图控制物体做简单形变.docx
+++ b/UE4/教案/7.蓝图控制物体做简单形变.docx
@@ -1863,6 +1863,7 @@
         <w:ind w:firstLineChars="0"/>
         <w:rPr>
           <w:rFonts w:ascii="微软雅黑" w:eastAsia="微软雅黑" w:hAnsi="微软雅黑"/>
+          <w:color w:val="FF0000"/>
           <w:sz w:val="24"/>
           <w:szCs w:val="24"/>
         </w:rPr>
@@ -2010,6 +2011,7 @@
       <w:r>
         <w:rPr>
           <w:rFonts w:ascii="微软雅黑" w:eastAsia="微软雅黑" w:hAnsi="微软雅黑"/>
+          <w:color w:val="FF0000"/>
           <w:sz w:val="24"/>
           <w:szCs w:val="24"/>
         </w:rPr>
@@ -2018,6 +2020,7 @@
       <w:r>
         <w:rPr>
           <w:rFonts w:ascii="微软雅黑" w:eastAsia="微软雅黑" w:hAnsi="微软雅黑" w:hint="eastAsia"/>
+          <w:color w:val="FF0000"/>
           <w:sz w:val="24"/>
           <w:szCs w:val="24"/>
         </w:rPr>
@@ -2142,6 +2145,8 @@
         </w:rPr>
         <w:t>。</w:t>
       </w:r>
+      <w:bookmarkStart w:id="0" w:name="_GoBack"/>
+      <w:bookmarkEnd w:id="0"/>
     </w:p>
     <w:p>
       <w:pPr>
@@ -2306,17 +2311,7 @@
           <w:sz w:val="24"/>
           <w:szCs w:val="24"/>
         </w:rPr>
-        <w:t>“X</w:t>
-      </w:r>
-      <w:bookmarkStart w:id="0" w:name="_GoBack"/>
-      <w:bookmarkEnd w:id="0"/>
-      <w:r>
-        <w:rPr>
-          <w:rFonts w:ascii="微软雅黑" w:eastAsia="微软雅黑" w:hAnsi="微软雅黑" w:hint="eastAsia"/>
-          <w:sz w:val="24"/>
-          <w:szCs w:val="24"/>
-        </w:rPr>
-        <w:t>”</w:t>
+        <w:t>“X”</w:t>
       </w:r>
       <w:r>
         <w:rPr>
